--- a/Rabu/Cloud Computing/Minggu 5 - Virtualisasi Sumber Daya Cloud/Isep Ltupi Nur.docx
+++ b/Rabu/Cloud Computing/Minggu 5 - Virtualisasi Sumber Daya Cloud/Isep Ltupi Nur.docx
@@ -244,13 +244,59 @@
           <w:bCs/>
         </w:rPr>
       </w:pPr>
+      <w:proofErr w:type="spellStart"/>
       <w:r>
         <w:rPr>
           <w:rFonts w:asciiTheme="minorHAnsi" w:hAnsiTheme="minorHAnsi" w:cstheme="minorHAnsi"/>
           <w:b/>
           <w:bCs/>
         </w:rPr>
-        <w:t>Membuat resume dari video virtualisasi cloud!</w:t>
+        <w:t>Membuat</w:t>
+      </w:r>
+      <w:proofErr w:type="spellEnd"/>
+      <w:r>
+        <w:rPr>
+          <w:rFonts w:asciiTheme="minorHAnsi" w:hAnsiTheme="minorHAnsi" w:cstheme="minorHAnsi"/>
+          <w:b/>
+          <w:bCs/>
+        </w:rPr>
+        <w:t xml:space="preserve"> resume </w:t>
+      </w:r>
+      <w:proofErr w:type="spellStart"/>
+      <w:r>
+        <w:rPr>
+          <w:rFonts w:asciiTheme="minorHAnsi" w:hAnsiTheme="minorHAnsi" w:cstheme="minorHAnsi"/>
+          <w:b/>
+          <w:bCs/>
+        </w:rPr>
+        <w:t>dari</w:t>
+      </w:r>
+      <w:proofErr w:type="spellEnd"/>
+      <w:r>
+        <w:rPr>
+          <w:rFonts w:asciiTheme="minorHAnsi" w:hAnsiTheme="minorHAnsi" w:cstheme="minorHAnsi"/>
+          <w:b/>
+          <w:bCs/>
+        </w:rPr>
+        <w:t xml:space="preserve"> video </w:t>
+      </w:r>
+      <w:proofErr w:type="spellStart"/>
+      <w:r>
+        <w:rPr>
+          <w:rFonts w:asciiTheme="minorHAnsi" w:hAnsiTheme="minorHAnsi" w:cstheme="minorHAnsi"/>
+          <w:b/>
+          <w:bCs/>
+        </w:rPr>
+        <w:t>virtualisasi</w:t>
+      </w:r>
+      <w:proofErr w:type="spellEnd"/>
+      <w:r>
+        <w:rPr>
+          <w:rFonts w:asciiTheme="minorHAnsi" w:hAnsiTheme="minorHAnsi" w:cstheme="minorHAnsi"/>
+          <w:b/>
+          <w:bCs/>
+        </w:rPr>
+        <w:t xml:space="preserve"> cloud!</w:t>
       </w:r>
     </w:p>
     <w:p>
@@ -285,7 +331,67 @@
           <w:sz w:val="24"/>
           <w:szCs w:val="24"/>
         </w:rPr>
-        <w:t>Sejarah Virtualisasi dan Komputasi Berbasis Cloud</w:t>
+        <w:t xml:space="preserve">Sejarah </w:t>
+      </w:r>
+      <w:proofErr w:type="spellStart"/>
+      <w:r>
+        <w:rPr>
+          <w:b/>
+          <w:bCs/>
+          <w:sz w:val="24"/>
+          <w:szCs w:val="24"/>
+        </w:rPr>
+        <w:t>Virtualisasi</w:t>
+      </w:r>
+      <w:proofErr w:type="spellEnd"/>
+      <w:r>
+        <w:rPr>
+          <w:b/>
+          <w:bCs/>
+          <w:sz w:val="24"/>
+          <w:szCs w:val="24"/>
+        </w:rPr>
+        <w:t xml:space="preserve"> dan </w:t>
+      </w:r>
+      <w:proofErr w:type="spellStart"/>
+      <w:r>
+        <w:rPr>
+          <w:b/>
+          <w:bCs/>
+          <w:sz w:val="24"/>
+          <w:szCs w:val="24"/>
+        </w:rPr>
+        <w:t>Komputasi</w:t>
+      </w:r>
+      <w:proofErr w:type="spellEnd"/>
+      <w:r>
+        <w:rPr>
+          <w:b/>
+          <w:bCs/>
+          <w:sz w:val="24"/>
+          <w:szCs w:val="24"/>
+        </w:rPr>
+        <w:t xml:space="preserve"> </w:t>
+      </w:r>
+      <w:proofErr w:type="spellStart"/>
+      <w:r>
+        <w:rPr>
+          <w:b/>
+          <w:bCs/>
+          <w:sz w:val="24"/>
+          <w:szCs w:val="24"/>
+        </w:rPr>
+        <w:t>Berbasis</w:t>
+      </w:r>
+      <w:proofErr w:type="spellEnd"/>
+      <w:r>
+        <w:rPr>
+          <w:b/>
+          <w:bCs/>
+          <w:sz w:val="24"/>
+          <w:szCs w:val="24"/>
+        </w:rPr>
+        <w:t xml:space="preserve"> Cloud</w:t>
       </w:r>
     </w:p>
     <w:p>
@@ -388,31 +494,7 @@
           <w:szCs w:val="24"/>
           <w:lang w:val="en-US"/>
         </w:rPr>
-        <w:t>Pada tahun 19</w:t>
-      </w:r>
-      <w:r>
-        <w:rPr>
-          <w:sz w:val="24"/>
-          <w:szCs w:val="24"/>
-          <w:lang w:val="en-US"/>
-        </w:rPr>
-        <w:t>70</w:t>
-      </w:r>
-      <w:r>
-        <w:rPr>
-          <w:sz w:val="24"/>
-          <w:szCs w:val="24"/>
-          <w:lang w:val="en-US"/>
-        </w:rPr>
-        <w:t xml:space="preserve"> – 19</w:t>
-      </w:r>
-      <w:r>
-        <w:rPr>
-          <w:sz w:val="24"/>
-          <w:szCs w:val="24"/>
-          <w:lang w:val="en-US"/>
-        </w:rPr>
-        <w:t>73 IBM meluncukan kembali IBM System/370, yang dilengkapi dengan virtual memory, dan mengumumkan VM/370</w:t>
+        <w:t>Pada tahun 1970 – 1973 IBM meluncukan kembali IBM System/370, yang dilengkapi dengan virtual memory, dan mengumumkan VM/370</w:t>
       </w:r>
     </w:p>
     <w:p>
@@ -510,7 +592,47 @@
           <w:sz w:val="24"/>
           <w:szCs w:val="24"/>
         </w:rPr>
-        <w:t>Sejarah layanan berbasis cloud</w:t>
+        <w:t xml:space="preserve">Sejarah </w:t>
+      </w:r>
+      <w:proofErr w:type="spellStart"/>
+      <w:r>
+        <w:rPr>
+          <w:b/>
+          <w:bCs/>
+          <w:sz w:val="24"/>
+          <w:szCs w:val="24"/>
+        </w:rPr>
+        <w:t>layanan</w:t>
+      </w:r>
+      <w:proofErr w:type="spellEnd"/>
+      <w:r>
+        <w:rPr>
+          <w:b/>
+          <w:bCs/>
+          <w:sz w:val="24"/>
+          <w:szCs w:val="24"/>
+        </w:rPr>
+        <w:t xml:space="preserve"> </w:t>
+      </w:r>
+      <w:proofErr w:type="spellStart"/>
+      <w:r>
+        <w:rPr>
+          <w:b/>
+          <w:bCs/>
+          <w:sz w:val="24"/>
+          <w:szCs w:val="24"/>
+        </w:rPr>
+        <w:t>berbasis</w:t>
+      </w:r>
+      <w:proofErr w:type="spellEnd"/>
+      <w:r>
+        <w:rPr>
+          <w:b/>
+          <w:bCs/>
+          <w:sz w:val="24"/>
+          <w:szCs w:val="24"/>
+        </w:rPr>
+        <w:t xml:space="preserve"> cloud</w:t>
       </w:r>
     </w:p>
     <w:p>
@@ -601,6 +723,7 @@
           <w:szCs w:val="24"/>
         </w:rPr>
       </w:pPr>
+      <w:proofErr w:type="spellStart"/>
       <w:r>
         <w:rPr>
           <w:b/>
@@ -608,7 +731,97 @@
           <w:sz w:val="24"/>
           <w:szCs w:val="24"/>
         </w:rPr>
-        <w:t>Kesuksesan Virtualisasi Ke layanan Berbasis Cloud</w:t>
+        <w:t>Kesuksesan</w:t>
+      </w:r>
+      <w:proofErr w:type="spellEnd"/>
+      <w:r>
+        <w:rPr>
+          <w:b/>
+          <w:bCs/>
+          <w:sz w:val="24"/>
+          <w:szCs w:val="24"/>
+        </w:rPr>
+        <w:t xml:space="preserve"> </w:t>
+      </w:r>
+      <w:proofErr w:type="spellStart"/>
+      <w:r>
+        <w:rPr>
+          <w:b/>
+          <w:bCs/>
+          <w:sz w:val="24"/>
+          <w:szCs w:val="24"/>
+        </w:rPr>
+        <w:t>Virtualisasi</w:t>
+      </w:r>
+      <w:proofErr w:type="spellEnd"/>
+      <w:r>
+        <w:rPr>
+          <w:b/>
+          <w:bCs/>
+          <w:sz w:val="24"/>
+          <w:szCs w:val="24"/>
+        </w:rPr>
+        <w:t xml:space="preserve"> </w:t>
+      </w:r>
+      <w:proofErr w:type="spellStart"/>
+      <w:r>
+        <w:rPr>
+          <w:b/>
+          <w:bCs/>
+          <w:sz w:val="24"/>
+          <w:szCs w:val="24"/>
+        </w:rPr>
+        <w:t>Ke</w:t>
+      </w:r>
+      <w:proofErr w:type="spellEnd"/>
+      <w:r>
+        <w:rPr>
+          <w:b/>
+          <w:bCs/>
+          <w:sz w:val="24"/>
+          <w:szCs w:val="24"/>
+        </w:rPr>
+        <w:t xml:space="preserve"> </w:t>
+      </w:r>
+      <w:proofErr w:type="spellStart"/>
+      <w:r>
+        <w:rPr>
+          <w:b/>
+          <w:bCs/>
+          <w:sz w:val="24"/>
+          <w:szCs w:val="24"/>
+        </w:rPr>
+        <w:t>layanan</w:t>
+      </w:r>
+      <w:proofErr w:type="spellEnd"/>
+      <w:r>
+        <w:rPr>
+          <w:b/>
+          <w:bCs/>
+          <w:sz w:val="24"/>
+          <w:szCs w:val="24"/>
+        </w:rPr>
+        <w:t xml:space="preserve"> </w:t>
+      </w:r>
+      <w:proofErr w:type="spellStart"/>
+      <w:r>
+        <w:rPr>
+          <w:b/>
+          <w:bCs/>
+          <w:sz w:val="24"/>
+          <w:szCs w:val="24"/>
+        </w:rPr>
+        <w:t>Berbasis</w:t>
+      </w:r>
+      <w:proofErr w:type="spellEnd"/>
+      <w:r>
+        <w:rPr>
+          <w:b/>
+          <w:bCs/>
+          <w:sz w:val="24"/>
+          <w:szCs w:val="24"/>
+        </w:rPr>
+        <w:t xml:space="preserve"> Cloud</w:t>
       </w:r>
     </w:p>
     <w:p>
@@ -636,8 +849,49 @@
           <w:sz w:val="24"/>
           <w:szCs w:val="24"/>
         </w:rPr>
-        <w:t>ity Hardware = Perangkat Keras yang terjangkau</w:t>
-      </w:r>
+        <w:t xml:space="preserve">ity Hardware = </w:t>
+      </w:r>
+      <w:proofErr w:type="spellStart"/>
+      <w:r>
+        <w:rPr>
+          <w:sz w:val="24"/>
+          <w:szCs w:val="24"/>
+        </w:rPr>
+        <w:t>Perangkat</w:t>
+      </w:r>
+      <w:proofErr w:type="spellEnd"/>
+      <w:r>
+        <w:rPr>
+          <w:sz w:val="24"/>
+          <w:szCs w:val="24"/>
+        </w:rPr>
+        <w:t xml:space="preserve"> </w:t>
+      </w:r>
+      <w:proofErr w:type="spellStart"/>
+      <w:r>
+        <w:rPr>
+          <w:sz w:val="24"/>
+          <w:szCs w:val="24"/>
+        </w:rPr>
+        <w:t>Keras</w:t>
+      </w:r>
+      <w:proofErr w:type="spellEnd"/>
+      <w:r>
+        <w:rPr>
+          <w:sz w:val="24"/>
+          <w:szCs w:val="24"/>
+        </w:rPr>
+        <w:t xml:space="preserve"> yang </w:t>
+      </w:r>
+      <w:proofErr w:type="spellStart"/>
+      <w:r>
+        <w:rPr>
+          <w:sz w:val="24"/>
+          <w:szCs w:val="24"/>
+        </w:rPr>
+        <w:t>terjangkau</w:t>
+      </w:r>
+      <w:proofErr w:type="spellEnd"/>
     </w:p>
     <w:p>
       <w:pPr>
@@ -658,8 +912,97 @@
           <w:sz w:val="24"/>
           <w:szCs w:val="24"/>
         </w:rPr>
-        <w:t>Disaggregation Hardware and Software= Disagregasi antara penrangkat keras dan perangkat lunak</w:t>
-      </w:r>
+        <w:t xml:space="preserve">Disaggregation Hardware and Software= </w:t>
+      </w:r>
+      <w:proofErr w:type="spellStart"/>
+      <w:r>
+        <w:rPr>
+          <w:sz w:val="24"/>
+          <w:szCs w:val="24"/>
+        </w:rPr>
+        <w:t>Disagregasi</w:t>
+      </w:r>
+      <w:proofErr w:type="spellEnd"/>
+      <w:r>
+        <w:rPr>
+          <w:sz w:val="24"/>
+          <w:szCs w:val="24"/>
+        </w:rPr>
+        <w:t xml:space="preserve"> </w:t>
+      </w:r>
+      <w:proofErr w:type="spellStart"/>
+      <w:r>
+        <w:rPr>
+          <w:sz w:val="24"/>
+          <w:szCs w:val="24"/>
+        </w:rPr>
+        <w:t>antara</w:t>
+      </w:r>
+      <w:proofErr w:type="spellEnd"/>
+      <w:r>
+        <w:rPr>
+          <w:sz w:val="24"/>
+          <w:szCs w:val="24"/>
+        </w:rPr>
+        <w:t xml:space="preserve"> </w:t>
+      </w:r>
+      <w:proofErr w:type="spellStart"/>
+      <w:r>
+        <w:rPr>
+          <w:sz w:val="24"/>
+          <w:szCs w:val="24"/>
+        </w:rPr>
+        <w:t>penrangkat</w:t>
+      </w:r>
+      <w:proofErr w:type="spellEnd"/>
+      <w:r>
+        <w:rPr>
+          <w:sz w:val="24"/>
+          <w:szCs w:val="24"/>
+        </w:rPr>
+        <w:t xml:space="preserve"> </w:t>
+      </w:r>
+      <w:proofErr w:type="spellStart"/>
+      <w:r>
+        <w:rPr>
+          <w:sz w:val="24"/>
+          <w:szCs w:val="24"/>
+        </w:rPr>
+        <w:t>keras</w:t>
+      </w:r>
+      <w:proofErr w:type="spellEnd"/>
+      <w:r>
+        <w:rPr>
+          <w:sz w:val="24"/>
+          <w:szCs w:val="24"/>
+        </w:rPr>
+        <w:t xml:space="preserve"> dan </w:t>
+      </w:r>
+      <w:proofErr w:type="spellStart"/>
+      <w:r>
+        <w:rPr>
+          <w:sz w:val="24"/>
+          <w:szCs w:val="24"/>
+        </w:rPr>
+        <w:t>perangkat</w:t>
+      </w:r>
+      <w:proofErr w:type="spellEnd"/>
+      <w:r>
+        <w:rPr>
+          <w:sz w:val="24"/>
+          <w:szCs w:val="24"/>
+        </w:rPr>
+        <w:t xml:space="preserve"> </w:t>
+      </w:r>
+      <w:proofErr w:type="spellStart"/>
+      <w:r>
+        <w:rPr>
+          <w:sz w:val="24"/>
+          <w:szCs w:val="24"/>
+        </w:rPr>
+        <w:t>lunak</w:t>
+      </w:r>
+      <w:proofErr w:type="spellEnd"/>
     </w:p>
     <w:p>
       <w:pPr>
@@ -680,8 +1023,81 @@
           <w:sz w:val="24"/>
           <w:szCs w:val="24"/>
         </w:rPr>
-        <w:t>Open Source (Software) Solution = Solusi berbasis perangkat lunak dengan sumber terbuka</w:t>
-      </w:r>
+        <w:t xml:space="preserve">Open Source (Software) Solution = Solusi </w:t>
+      </w:r>
+      <w:proofErr w:type="spellStart"/>
+      <w:r>
+        <w:rPr>
+          <w:sz w:val="24"/>
+          <w:szCs w:val="24"/>
+        </w:rPr>
+        <w:t>berbasis</w:t>
+      </w:r>
+      <w:proofErr w:type="spellEnd"/>
+      <w:r>
+        <w:rPr>
+          <w:sz w:val="24"/>
+          <w:szCs w:val="24"/>
+        </w:rPr>
+        <w:t xml:space="preserve"> </w:t>
+      </w:r>
+      <w:proofErr w:type="spellStart"/>
+      <w:r>
+        <w:rPr>
+          <w:sz w:val="24"/>
+          <w:szCs w:val="24"/>
+        </w:rPr>
+        <w:t>perangkat</w:t>
+      </w:r>
+      <w:proofErr w:type="spellEnd"/>
+      <w:r>
+        <w:rPr>
+          <w:sz w:val="24"/>
+          <w:szCs w:val="24"/>
+        </w:rPr>
+        <w:t xml:space="preserve"> </w:t>
+      </w:r>
+      <w:proofErr w:type="spellStart"/>
+      <w:r>
+        <w:rPr>
+          <w:sz w:val="24"/>
+          <w:szCs w:val="24"/>
+        </w:rPr>
+        <w:t>lunak</w:t>
+      </w:r>
+      <w:proofErr w:type="spellEnd"/>
+      <w:r>
+        <w:rPr>
+          <w:sz w:val="24"/>
+          <w:szCs w:val="24"/>
+        </w:rPr>
+        <w:t xml:space="preserve"> dengan </w:t>
+      </w:r>
+      <w:proofErr w:type="spellStart"/>
+      <w:r>
+        <w:rPr>
+          <w:sz w:val="24"/>
+          <w:szCs w:val="24"/>
+        </w:rPr>
+        <w:t>sumber</w:t>
+      </w:r>
+      <w:proofErr w:type="spellEnd"/>
+      <w:r>
+        <w:rPr>
+          <w:sz w:val="24"/>
+          <w:szCs w:val="24"/>
+        </w:rPr>
+        <w:t xml:space="preserve"> </w:t>
+      </w:r>
+      <w:proofErr w:type="spellStart"/>
+      <w:r>
+        <w:rPr>
+          <w:sz w:val="24"/>
+          <w:szCs w:val="24"/>
+        </w:rPr>
+        <w:t>terbuka</w:t>
+      </w:r>
+      <w:proofErr w:type="spellEnd"/>
     </w:p>
     <w:p>
       <w:pPr>
@@ -702,17 +1118,97 @@
           <w:sz w:val="24"/>
           <w:szCs w:val="24"/>
         </w:rPr>
-        <w:t>Killer application = aplikasi yang sangat banyak memerlukan sumber daya yang besar</w:t>
-      </w:r>
-    </w:p>
-    <w:p>
-      <w:pPr>
-        <w:jc w:val="both"/>
-        <w:rPr>
-          <w:sz w:val="24"/>
-          <w:szCs w:val="24"/>
-        </w:rPr>
-      </w:pPr>
+        <w:t xml:space="preserve">Killer application = </w:t>
+      </w:r>
+      <w:proofErr w:type="spellStart"/>
+      <w:r>
+        <w:rPr>
+          <w:sz w:val="24"/>
+          <w:szCs w:val="24"/>
+        </w:rPr>
+        <w:t>aplikasi</w:t>
+      </w:r>
+      <w:proofErr w:type="spellEnd"/>
+      <w:r>
+        <w:rPr>
+          <w:sz w:val="24"/>
+          <w:szCs w:val="24"/>
+        </w:rPr>
+        <w:t xml:space="preserve"> yang sangat </w:t>
+      </w:r>
+      <w:proofErr w:type="spellStart"/>
+      <w:r>
+        <w:rPr>
+          <w:sz w:val="24"/>
+          <w:szCs w:val="24"/>
+        </w:rPr>
+        <w:t>banyak</w:t>
+      </w:r>
+      <w:proofErr w:type="spellEnd"/>
+      <w:r>
+        <w:rPr>
+          <w:sz w:val="24"/>
+          <w:szCs w:val="24"/>
+        </w:rPr>
+        <w:t xml:space="preserve"> </w:t>
+      </w:r>
+      <w:proofErr w:type="spellStart"/>
+      <w:r>
+        <w:rPr>
+          <w:sz w:val="24"/>
+          <w:szCs w:val="24"/>
+        </w:rPr>
+        <w:t>memerlukan</w:t>
+      </w:r>
+      <w:proofErr w:type="spellEnd"/>
+      <w:r>
+        <w:rPr>
+          <w:sz w:val="24"/>
+          <w:szCs w:val="24"/>
+        </w:rPr>
+        <w:t xml:space="preserve"> </w:t>
+      </w:r>
+      <w:proofErr w:type="spellStart"/>
+      <w:r>
+        <w:rPr>
+          <w:sz w:val="24"/>
+          <w:szCs w:val="24"/>
+        </w:rPr>
+        <w:t>sumber</w:t>
+      </w:r>
+      <w:proofErr w:type="spellEnd"/>
+      <w:r>
+        <w:rPr>
+          <w:sz w:val="24"/>
+          <w:szCs w:val="24"/>
+        </w:rPr>
+        <w:t xml:space="preserve"> </w:t>
+      </w:r>
+      <w:proofErr w:type="spellStart"/>
+      <w:r>
+        <w:rPr>
+          <w:sz w:val="24"/>
+          <w:szCs w:val="24"/>
+        </w:rPr>
+        <w:t>daya</w:t>
+      </w:r>
+      <w:proofErr w:type="spellEnd"/>
+      <w:r>
+        <w:rPr>
+          <w:sz w:val="24"/>
+          <w:szCs w:val="24"/>
+        </w:rPr>
+        <w:t xml:space="preserve"> yang </w:t>
+      </w:r>
+      <w:proofErr w:type="spellStart"/>
+      <w:r>
+        <w:rPr>
+          <w:sz w:val="24"/>
+          <w:szCs w:val="24"/>
+        </w:rPr>
+        <w:t>besar</w:t>
+      </w:r>
+      <w:proofErr w:type="spellEnd"/>
     </w:p>
     <w:p>
       <w:pPr>
